--- a/Individual Progects/Student Performance in Mathematics and Portuguese/Student Performance_report.docx
+++ b/Individual Progects/Student Performance in Mathematics and Portuguese/Student Performance_report.docx
@@ -3,27 +3,14 @@
 <w:document xmlns:wpc="http://schemas.microsoft.com/office/word/2010/wordprocessingCanvas" xmlns:cx="http://schemas.microsoft.com/office/drawing/2014/chartex" xmlns:cx1="http://schemas.microsoft.com/office/drawing/2015/9/8/chartex" xmlns:cx2="http://schemas.microsoft.com/office/drawing/2015/10/21/chartex" xmlns:cx3="http://schemas.microsoft.com/office/drawing/2016/5/9/chartex" xmlns:cx4="http://schemas.microsoft.com/office/drawing/2016/5/10/chartex" xmlns:cx5="http://schemas.microsoft.com/office/drawing/2016/5/11/chartex" xmlns:cx6="http://schemas.microsoft.com/office/drawing/2016/5/12/chartex" xmlns:cx7="http://schemas.microsoft.com/office/drawing/2016/5/13/chartex" xmlns:cx8="http://schemas.microsoft.com/office/drawing/2016/5/14/chartex" xmlns:mc="http://schemas.openxmlformats.org/markup-compatibility/2006" xmlns:aink="http://schemas.microsoft.com/office/drawing/2016/ink" xmlns:am3d="http://schemas.microsoft.com/office/drawing/2017/model3d" xmlns:o="urn:schemas-microsoft-com:office:office" xmlns:oel="http://schemas.microsoft.com/office/2019/extlst" xmlns:r="http://schemas.openxmlformats.org/officeDocument/2006/relationships" xmlns:m="http://schemas.openxmlformats.org/officeDocument/2006/math" xmlns:v="urn:schemas-microsoft-com:vml" xmlns:wp14="http://schemas.microsoft.com/office/word/2010/wordprocessingDrawing" xmlns:wp="http://schemas.openxmlformats.org/drawingml/2006/wordprocessingDrawing" xmlns:w10="urn:schemas-microsoft-com:office:word" xmlns:w="http://schemas.openxmlformats.org/wordprocessingml/2006/main" xmlns:w14="http://schemas.microsoft.com/office/word/2010/wordml" xmlns:w15="http://schemas.microsoft.com/office/word/2012/wordml" xmlns:w16cex="http://schemas.microsoft.com/office/word/2018/wordml/cex" xmlns:w16cid="http://schemas.microsoft.com/office/word/2016/wordml/cid" xmlns:w16="http://schemas.microsoft.com/office/word/2018/wordml" xmlns:w16du="http://schemas.microsoft.com/office/word/2023/wordml/word16du" xmlns:w16sdtdh="http://schemas.microsoft.com/office/word/2020/wordml/sdtdatahash" xmlns:w16se="http://schemas.microsoft.com/office/word/2015/wordml/symex" xmlns:wpg="http://schemas.microsoft.com/office/word/2010/wordprocessingGroup" xmlns:wpi="http://schemas.microsoft.com/office/word/2010/wordprocessingInk" xmlns:wne="http://schemas.microsoft.com/office/word/2006/wordml" xmlns:wps="http://schemas.microsoft.com/office/word/2010/wordprocessingShape" mc:Ignorable="w14 w15 w16se w16cid w16 w16cex w16sdtdh w16du wp14">
   <w:body>
     <w:p>
-      <w:r>
-        <w:fldChar w:fldCharType="begin"/>
-      </w:r>
-      <w:r>
-        <w:instrText>HYPERLINK "https://www.kaggle.com/datasets/mrigaankjaswal/student-performance-in-mathematics-and-portuguese/data"</w:instrText>
-      </w:r>
-      <w:r>
-        <w:fldChar w:fldCharType="separate"/>
-      </w:r>
-      <w:r>
-        <w:rPr>
-          <w:rStyle w:val="Hyperlink"/>
-        </w:rPr>
-        <w:t>https://www.kaggle.com/datasets/mrigaankjaswal/student-performance-in-mathematics-and-portuguese/data</w:t>
-      </w:r>
-      <w:r>
-        <w:rPr>
-          <w:rStyle w:val="Hyperlink"/>
-        </w:rPr>
-        <w:fldChar w:fldCharType="end"/>
-      </w:r>
+      <w:hyperlink r:id="rId5" w:history="1">
+        <w:r>
+          <w:rPr>
+            <w:rStyle w:val="Hyperlink"/>
+          </w:rPr>
+          <w:t>https://www.kaggle.com/datasets/mrigaankjaswal/student-performance-in-mathematics-and-portuguese/data</w:t>
+        </w:r>
+      </w:hyperlink>
       <w:r>
         <w:t xml:space="preserve"> </w:t>
       </w:r>
@@ -66,8 +53,6 @@
         <w:t xml:space="preserve"> collected data for two subjects (mathematics and Portuguese), to study the influence of different factors on the student's final grades.</w:t>
       </w:r>
     </w:p>
-    <w:p/>
-    <w:p/>
     <w:p/>
     <w:p/>
     <w:p>
@@ -94,7 +79,6 @@
     <w:p>
       <w:pPr>
         <w:rPr>
-          <w:rFonts w:hint="cs"/>
           <w:b/>
           <w:bCs/>
           <w:color w:val="0070C0"/>
@@ -141,19 +125,7 @@
         <w:t xml:space="preserve">in folder(python clean) </w:t>
       </w:r>
       <w:r>
-        <w:t xml:space="preserve">many columns that have the cods, so I change the this codes to words </w:t>
-      </w:r>
-      <w:r>
-        <w:t>to have meaning</w:t>
-      </w:r>
-      <w:r>
-        <w:t xml:space="preserve"> </w:t>
-      </w:r>
-      <w:r>
-        <w:t>With these steps</w:t>
-      </w:r>
-      <w:r>
-        <w:t>, also I rename the columns</w:t>
+        <w:t>many columns that have the cods, so I change the this codes to words to have meaning With these steps, also I rename the columns</w:t>
       </w:r>
       <w:r>
         <w:t xml:space="preserve"> for</w:t>
@@ -175,648 +147,500 @@
         <w:t>,</w:t>
       </w:r>
       <w:r>
+        <w:t xml:space="preserve"> student-por</w:t>
+      </w:r>
+      <w:r>
+        <w:t>)</w:t>
+      </w:r>
+      <w:r>
+        <w:t>:</w:t>
+      </w:r>
+    </w:p>
+    <w:p>
+      <w:pPr>
+        <w:pStyle w:val="ListParagraph"/>
+        <w:numPr>
+          <w:ilvl w:val="0"/>
+          <w:numId w:val="1"/>
+        </w:numPr>
+      </w:pPr>
+      <w:r>
+        <w:t>school - student's school (binary: "GP" - Gabriel Pereira or "MS" - Mousinho da Silveira)</w:t>
+      </w:r>
+    </w:p>
+    <w:p>
+      <w:pPr>
+        <w:pStyle w:val="ListParagraph"/>
+        <w:numPr>
+          <w:ilvl w:val="0"/>
+          <w:numId w:val="1"/>
+        </w:numPr>
+      </w:pPr>
+      <w:r>
+        <w:t>sex - student's sex (binary: "F" - female or "M" - male)</w:t>
+      </w:r>
+    </w:p>
+    <w:p>
+      <w:pPr>
+        <w:pStyle w:val="ListParagraph"/>
+        <w:numPr>
+          <w:ilvl w:val="0"/>
+          <w:numId w:val="1"/>
+        </w:numPr>
+      </w:pPr>
+      <w:r>
+        <w:t xml:space="preserve"> age - student's age (numeric: from 15 to 22)</w:t>
+      </w:r>
+    </w:p>
+    <w:p>
+      <w:pPr>
+        <w:pStyle w:val="ListParagraph"/>
+        <w:numPr>
+          <w:ilvl w:val="0"/>
+          <w:numId w:val="1"/>
+        </w:numPr>
+      </w:pPr>
+      <w:r>
+        <w:t>address - student's home address type (binary: "U" - urban or "R" - rural)</w:t>
+      </w:r>
+    </w:p>
+    <w:p>
+      <w:pPr>
+        <w:pStyle w:val="ListParagraph"/>
+        <w:numPr>
+          <w:ilvl w:val="0"/>
+          <w:numId w:val="1"/>
+        </w:numPr>
+      </w:pPr>
+      <w:r>
+        <w:t xml:space="preserve"> famsize - family size (binary: "LE3" - less or equal to 3 or "GT3" - greater than 3)</w:t>
+      </w:r>
+    </w:p>
+    <w:p>
+      <w:pPr>
+        <w:pStyle w:val="ListParagraph"/>
+        <w:numPr>
+          <w:ilvl w:val="0"/>
+          <w:numId w:val="1"/>
+        </w:numPr>
+      </w:pPr>
+      <w:r>
+        <w:t>Pstatus - parent's cohabitation status (binary: "T" - living together or "A" - apart)</w:t>
+      </w:r>
+    </w:p>
+    <w:p>
+      <w:pPr>
+        <w:pStyle w:val="ListParagraph"/>
+        <w:numPr>
+          <w:ilvl w:val="0"/>
+          <w:numId w:val="1"/>
+        </w:numPr>
+      </w:pPr>
+      <w:r>
+        <w:t xml:space="preserve"> Medu - mother's education (numeric: 0 - none, 1 - primary education (4th grade), 2 – 5th to 9th grade, 3 – secondary education or 4 – higher education)</w:t>
+      </w:r>
+    </w:p>
+    <w:p>
+      <w:pPr>
+        <w:pStyle w:val="ListParagraph"/>
+        <w:numPr>
+          <w:ilvl w:val="0"/>
+          <w:numId w:val="1"/>
+        </w:numPr>
+      </w:pPr>
+      <w:r>
+        <w:t xml:space="preserve"> Fedu - father's education (numeric: 0 - none, 1 - primary education (4th grade), 2 – 5th to 9th grade, 3 – secondary education or 4 – higher education)</w:t>
+      </w:r>
+    </w:p>
+    <w:p>
+      <w:pPr>
+        <w:pStyle w:val="ListParagraph"/>
+        <w:numPr>
+          <w:ilvl w:val="0"/>
+          <w:numId w:val="1"/>
+        </w:numPr>
+      </w:pPr>
+      <w:r>
+        <w:t xml:space="preserve"> Mjob - mother's job (nominal: "teacher", "health" care related, civil "services" (e.g. administrative or police), "at_home" or "other")</w:t>
+      </w:r>
+    </w:p>
+    <w:p>
+      <w:pPr>
+        <w:pStyle w:val="ListParagraph"/>
+        <w:numPr>
+          <w:ilvl w:val="0"/>
+          <w:numId w:val="1"/>
+        </w:numPr>
+      </w:pPr>
+      <w:r>
+        <w:t xml:space="preserve"> Fjob - father's job (nominal: "teacher", "health" care related, civil "services" (e.g. administrative or police), "at_home" or "other")</w:t>
+      </w:r>
+    </w:p>
+    <w:p>
+      <w:pPr>
+        <w:pStyle w:val="ListParagraph"/>
+        <w:numPr>
+          <w:ilvl w:val="0"/>
+          <w:numId w:val="1"/>
+        </w:numPr>
+      </w:pPr>
+      <w:r>
+        <w:t xml:space="preserve"> reason - reason to choose this school (nominal: close to "home", school "reputation", "course" preference or "other")</w:t>
+      </w:r>
+    </w:p>
+    <w:p>
+      <w:pPr>
+        <w:pStyle w:val="ListParagraph"/>
+        <w:numPr>
+          <w:ilvl w:val="0"/>
+          <w:numId w:val="1"/>
+        </w:numPr>
+      </w:pPr>
+      <w:r>
+        <w:t xml:space="preserve"> guardian - student's guardian (nominal: "mother", "father" or "other")</w:t>
+      </w:r>
+    </w:p>
+    <w:p>
+      <w:pPr>
+        <w:pStyle w:val="ListParagraph"/>
+        <w:numPr>
+          <w:ilvl w:val="0"/>
+          <w:numId w:val="1"/>
+        </w:numPr>
+      </w:pPr>
+      <w:r>
+        <w:t xml:space="preserve"> traveltime - home to school travel time (numeric: 1 - &lt;15 min., 2 - 15 to 30 min., 3 - 30 min. to 1 hour, or 4 - &gt;1 hour)</w:t>
+      </w:r>
+    </w:p>
+    <w:p>
+      <w:pPr>
+        <w:pStyle w:val="ListParagraph"/>
+        <w:numPr>
+          <w:ilvl w:val="0"/>
+          <w:numId w:val="1"/>
+        </w:numPr>
+      </w:pPr>
+      <w:r>
+        <w:t xml:space="preserve"> studytime - weekly study time (numeric: 1 - &lt;2 hours, 2 - 2 to 5 hours, 3 - 5 to 10 hours, or 4 - &gt;10 hours)</w:t>
+      </w:r>
+    </w:p>
+    <w:p>
+      <w:pPr>
+        <w:pStyle w:val="ListParagraph"/>
+        <w:numPr>
+          <w:ilvl w:val="0"/>
+          <w:numId w:val="1"/>
+        </w:numPr>
+      </w:pPr>
+      <w:r>
+        <w:t xml:space="preserve"> failures - number of past class failures (numeric: n if 1&lt;=n&lt;3, else 4)</w:t>
+      </w:r>
+    </w:p>
+    <w:p>
+      <w:pPr>
+        <w:pStyle w:val="ListParagraph"/>
+        <w:numPr>
+          <w:ilvl w:val="0"/>
+          <w:numId w:val="1"/>
+        </w:numPr>
+      </w:pPr>
+      <w:r>
+        <w:t xml:space="preserve"> schoolsup - extra educational support (binary: yes or no)</w:t>
+      </w:r>
+    </w:p>
+    <w:p>
+      <w:pPr>
+        <w:pStyle w:val="ListParagraph"/>
+        <w:numPr>
+          <w:ilvl w:val="0"/>
+          <w:numId w:val="1"/>
+        </w:numPr>
+      </w:pPr>
+      <w:r>
+        <w:lastRenderedPageBreak/>
+        <w:t xml:space="preserve"> famsup - family educational support (binary: yes or no)</w:t>
+      </w:r>
+    </w:p>
+    <w:p>
+      <w:pPr>
+        <w:pStyle w:val="ListParagraph"/>
+        <w:numPr>
+          <w:ilvl w:val="0"/>
+          <w:numId w:val="1"/>
+        </w:numPr>
+      </w:pPr>
+      <w:r>
+        <w:t xml:space="preserve"> paid - extra paid classes within the course subject (Math or Portuguese) (binary: yes or no)</w:t>
+      </w:r>
+    </w:p>
+    <w:p>
+      <w:pPr>
+        <w:pStyle w:val="ListParagraph"/>
+        <w:numPr>
+          <w:ilvl w:val="0"/>
+          <w:numId w:val="1"/>
+        </w:numPr>
+      </w:pPr>
+      <w:r>
+        <w:t xml:space="preserve"> activities - extra-curricular activities (binary: yes or no)</w:t>
+      </w:r>
+    </w:p>
+    <w:p>
+      <w:pPr>
+        <w:pStyle w:val="ListParagraph"/>
+        <w:numPr>
+          <w:ilvl w:val="0"/>
+          <w:numId w:val="1"/>
+        </w:numPr>
+      </w:pPr>
+      <w:r>
+        <w:t xml:space="preserve"> nursery - attended nursery school (binary: yes or no)</w:t>
+      </w:r>
+    </w:p>
+    <w:p>
+      <w:pPr>
+        <w:pStyle w:val="ListParagraph"/>
+        <w:numPr>
+          <w:ilvl w:val="0"/>
+          <w:numId w:val="1"/>
+        </w:numPr>
+      </w:pPr>
+      <w:r>
+        <w:t xml:space="preserve"> higher - wants to take higher education (binary: yes or no)</w:t>
+      </w:r>
+    </w:p>
+    <w:p>
+      <w:pPr>
+        <w:pStyle w:val="ListParagraph"/>
+        <w:numPr>
+          <w:ilvl w:val="0"/>
+          <w:numId w:val="1"/>
+        </w:numPr>
+      </w:pPr>
+      <w:r>
+        <w:t xml:space="preserve"> internet - Internet access at home (binary: yes or no)</w:t>
+      </w:r>
+    </w:p>
+    <w:p>
+      <w:pPr>
+        <w:pStyle w:val="ListParagraph"/>
+        <w:numPr>
+          <w:ilvl w:val="0"/>
+          <w:numId w:val="1"/>
+        </w:numPr>
+      </w:pPr>
+      <w:r>
+        <w:t xml:space="preserve"> romantic - with a romantic relationship (binary: yes or no)</w:t>
+      </w:r>
+    </w:p>
+    <w:p>
+      <w:pPr>
+        <w:pStyle w:val="ListParagraph"/>
+        <w:numPr>
+          <w:ilvl w:val="0"/>
+          <w:numId w:val="1"/>
+        </w:numPr>
+      </w:pPr>
+      <w:r>
+        <w:t>famrel - quality of family relationships (numeric: from 1 - very bad to 5 - excellent)</w:t>
+      </w:r>
+    </w:p>
+    <w:p>
+      <w:pPr>
+        <w:pStyle w:val="ListParagraph"/>
+        <w:numPr>
+          <w:ilvl w:val="0"/>
+          <w:numId w:val="1"/>
+        </w:numPr>
+      </w:pPr>
+      <w:r>
+        <w:t>freetime - free time after school (numeric: from 1 - very low to 5 - very high)</w:t>
+      </w:r>
+    </w:p>
+    <w:p>
+      <w:pPr>
+        <w:pStyle w:val="ListParagraph"/>
+        <w:numPr>
+          <w:ilvl w:val="0"/>
+          <w:numId w:val="1"/>
+        </w:numPr>
+      </w:pPr>
+      <w:r>
+        <w:t xml:space="preserve"> goout - going out with friends (numeric: from 1 - very low to 5 - very high)</w:t>
+      </w:r>
+    </w:p>
+    <w:p>
+      <w:pPr>
+        <w:pStyle w:val="ListParagraph"/>
+        <w:numPr>
+          <w:ilvl w:val="0"/>
+          <w:numId w:val="1"/>
+        </w:numPr>
+      </w:pPr>
+      <w:r>
+        <w:t xml:space="preserve"> Dalc - workday alcohol consumption (numeric: from 1 - very low to 5 - very high)</w:t>
+      </w:r>
+    </w:p>
+    <w:p>
+      <w:pPr>
+        <w:pStyle w:val="ListParagraph"/>
+        <w:numPr>
+          <w:ilvl w:val="0"/>
+          <w:numId w:val="1"/>
+        </w:numPr>
+      </w:pPr>
+      <w:r>
+        <w:t xml:space="preserve"> Walc - weekend alcohol consumption (numeric: from 1 - very low to 5 - very high)</w:t>
+      </w:r>
+    </w:p>
+    <w:p>
+      <w:pPr>
+        <w:pStyle w:val="ListParagraph"/>
+        <w:numPr>
+          <w:ilvl w:val="0"/>
+          <w:numId w:val="1"/>
+        </w:numPr>
+      </w:pPr>
+      <w:r>
+        <w:t xml:space="preserve"> health - current health status (numeric: from 1 - very bad to 5 - very good)</w:t>
+      </w:r>
+    </w:p>
+    <w:p>
+      <w:pPr>
+        <w:pStyle w:val="ListParagraph"/>
+        <w:numPr>
+          <w:ilvl w:val="0"/>
+          <w:numId w:val="1"/>
+        </w:numPr>
+      </w:pPr>
+      <w:r>
+        <w:t xml:space="preserve"> absences - number of school absences (numeric: from 0 to 93)</w:t>
+      </w:r>
+    </w:p>
+    <w:p>
+      <w:pPr>
+        <w:pStyle w:val="ListParagraph"/>
+        <w:numPr>
+          <w:ilvl w:val="0"/>
+          <w:numId w:val="1"/>
+        </w:numPr>
+      </w:pPr>
+      <w:r>
+        <w:t xml:space="preserve"> G1 - first period grade (numeric: from 0 to 20)</w:t>
+      </w:r>
+    </w:p>
+    <w:p>
+      <w:pPr>
+        <w:pStyle w:val="ListParagraph"/>
+        <w:numPr>
+          <w:ilvl w:val="0"/>
+          <w:numId w:val="1"/>
+        </w:numPr>
+      </w:pPr>
+      <w:r>
+        <w:t xml:space="preserve"> G2 - second period grade (numeric: from 0 to 20)</w:t>
+      </w:r>
+    </w:p>
+    <w:p>
+      <w:pPr>
+        <w:pStyle w:val="ListParagraph"/>
+        <w:numPr>
+          <w:ilvl w:val="0"/>
+          <w:numId w:val="1"/>
+        </w:numPr>
+      </w:pPr>
+      <w:r>
+        <w:t>G3 - final grade (numeric: from 0 to 20, output target)</w:t>
+      </w:r>
+    </w:p>
+    <w:p>
+      <w:pPr>
+        <w:rPr>
+          <w:lang w:bidi="ar-BH"/>
+        </w:rPr>
+      </w:pPr>
+      <w:r>
+        <w:rPr>
+          <w:lang w:bidi="ar-BH"/>
+        </w:rPr>
+        <w:t>The change was saved in Excel</w:t>
+      </w:r>
+      <w:r>
+        <w:rPr>
+          <w:lang w:bidi="ar-BH"/>
+        </w:rPr>
         <w:t xml:space="preserve"> </w:t>
       </w:r>
       <w:r>
-        <w:t>student-</w:t>
-      </w:r>
-      <w:proofErr w:type="spellStart"/>
-      <w:r>
-        <w:t>por</w:t>
-      </w:r>
-      <w:proofErr w:type="spellEnd"/>
-      <w:r>
+        <w:rPr>
+          <w:lang w:bidi="ar-BH"/>
+        </w:rPr>
+        <w:t>(</w:t>
+      </w:r>
+      <w:r>
+        <w:rPr>
+          <w:lang w:bidi="ar-BH"/>
+        </w:rPr>
+        <w:t>MAT,POR</w:t>
+      </w:r>
+      <w:r>
+        <w:rPr>
+          <w:lang w:bidi="ar-BH"/>
+        </w:rPr>
         <w:t>)</w:t>
       </w:r>
       <w:r>
-        <w:t>:</w:t>
-      </w:r>
-    </w:p>
-    <w:p>
-      <w:pPr>
-        <w:pStyle w:val="ListParagraph"/>
-        <w:numPr>
-          <w:ilvl w:val="0"/>
-          <w:numId w:val="1"/>
-        </w:numPr>
-      </w:pPr>
-      <w:r>
-        <w:t>school - student's school (binary: "GP" - Gabriel Pereira or "MS" - Mousinho da Silveira)</w:t>
-      </w:r>
-    </w:p>
-    <w:p>
-      <w:pPr>
-        <w:pStyle w:val="ListParagraph"/>
-        <w:numPr>
-          <w:ilvl w:val="0"/>
-          <w:numId w:val="1"/>
-        </w:numPr>
-      </w:pPr>
-      <w:r>
-        <w:t>sex - student's sex (binary: "F" - female or "M" - male)</w:t>
-      </w:r>
-    </w:p>
-    <w:p>
-      <w:pPr>
-        <w:pStyle w:val="ListParagraph"/>
-        <w:numPr>
-          <w:ilvl w:val="0"/>
-          <w:numId w:val="1"/>
-        </w:numPr>
-      </w:pPr>
-      <w:r>
-        <w:t xml:space="preserve"> age - student's age (numeric: from 15 to 22)</w:t>
-      </w:r>
-    </w:p>
-    <w:p>
-      <w:pPr>
-        <w:pStyle w:val="ListParagraph"/>
-        <w:numPr>
-          <w:ilvl w:val="0"/>
-          <w:numId w:val="1"/>
-        </w:numPr>
-      </w:pPr>
-      <w:r>
-        <w:t>address - student's home address type (binary: "U" - urban or "R" - rural)</w:t>
-      </w:r>
-    </w:p>
-    <w:p>
-      <w:pPr>
-        <w:pStyle w:val="ListParagraph"/>
-        <w:numPr>
-          <w:ilvl w:val="0"/>
-          <w:numId w:val="1"/>
-        </w:numPr>
-      </w:pPr>
-      <w:r>
+        <w:rPr>
+          <w:lang w:bidi="ar-BH"/>
+        </w:rPr>
+        <w:t xml:space="preserve"> for </w:t>
+      </w:r>
+      <w:r>
+        <w:t>Excel (</w:t>
+      </w:r>
+      <w:r>
+        <w:t>student-mat</w:t>
+      </w:r>
+      <w:r>
+        <w:t>,</w:t>
+      </w:r>
+      <w:r>
+        <w:t xml:space="preserve"> student-por</w:t>
+      </w:r>
+      <w:r>
+        <w:t>) in the folder (new csv)</w:t>
+      </w:r>
+      <w:r>
+        <w:rPr>
+          <w:lang w:bidi="ar-BH"/>
+        </w:rPr>
         <w:t xml:space="preserve"> </w:t>
       </w:r>
-      <w:proofErr w:type="spellStart"/>
-      <w:r>
-        <w:t>famsize</w:t>
-      </w:r>
-      <w:proofErr w:type="spellEnd"/>
-      <w:r>
-        <w:t xml:space="preserve"> - family size (binary: "LE3" - less or equal to 3 or "GT3" - greater than 3)</w:t>
-      </w:r>
-    </w:p>
-    <w:p>
-      <w:pPr>
-        <w:pStyle w:val="ListParagraph"/>
-        <w:numPr>
-          <w:ilvl w:val="0"/>
-          <w:numId w:val="1"/>
-        </w:numPr>
-      </w:pPr>
-      <w:proofErr w:type="spellStart"/>
-      <w:r>
-        <w:t>Pstatus</w:t>
-      </w:r>
-      <w:proofErr w:type="spellEnd"/>
-      <w:r>
-        <w:t xml:space="preserve"> - parent's cohabitation status (binary: "T" - living together or "A" - apart)</w:t>
-      </w:r>
-    </w:p>
-    <w:p>
-      <w:pPr>
-        <w:pStyle w:val="ListParagraph"/>
-        <w:numPr>
-          <w:ilvl w:val="0"/>
-          <w:numId w:val="1"/>
-        </w:numPr>
-      </w:pPr>
-      <w:r>
-        <w:t xml:space="preserve"> </w:t>
-      </w:r>
-      <w:proofErr w:type="spellStart"/>
-      <w:r>
-        <w:t>Medu</w:t>
-      </w:r>
-      <w:proofErr w:type="spellEnd"/>
-      <w:r>
-        <w:t xml:space="preserve"> - mother's education (numeric: 0 - none, 1 - primary education (4th grade), 2 – 5th to 9th grade, 3 – secondary education or 4 – higher education)</w:t>
-      </w:r>
-    </w:p>
-    <w:p>
-      <w:pPr>
-        <w:pStyle w:val="ListParagraph"/>
-        <w:numPr>
-          <w:ilvl w:val="0"/>
-          <w:numId w:val="1"/>
-        </w:numPr>
-      </w:pPr>
-      <w:r>
-        <w:t xml:space="preserve"> </w:t>
-      </w:r>
-      <w:proofErr w:type="spellStart"/>
-      <w:r>
-        <w:t>Fedu</w:t>
-      </w:r>
-      <w:proofErr w:type="spellEnd"/>
-      <w:r>
-        <w:t xml:space="preserve"> - father's education (numeric: 0 - none, 1 - primary education (4th grade), 2 – 5th to 9th grade, 3 – secondary education or 4 – higher education)</w:t>
-      </w:r>
-    </w:p>
-    <w:p>
-      <w:pPr>
-        <w:pStyle w:val="ListParagraph"/>
-        <w:numPr>
-          <w:ilvl w:val="0"/>
-          <w:numId w:val="1"/>
-        </w:numPr>
-      </w:pPr>
-      <w:r>
-        <w:t xml:space="preserve"> </w:t>
-      </w:r>
-      <w:proofErr w:type="spellStart"/>
-      <w:r>
-        <w:t>Mjob</w:t>
-      </w:r>
-      <w:proofErr w:type="spellEnd"/>
-      <w:r>
-        <w:t xml:space="preserve"> - mother's job (nominal: "teacher", "health" care related, civil "services" (e.g. administrative or police), "</w:t>
-      </w:r>
-      <w:proofErr w:type="spellStart"/>
-      <w:r>
-        <w:t>at_home</w:t>
-      </w:r>
-      <w:proofErr w:type="spellEnd"/>
-      <w:r>
-        <w:t>" or "other")</w:t>
-      </w:r>
-    </w:p>
-    <w:p>
-      <w:pPr>
-        <w:pStyle w:val="ListParagraph"/>
-        <w:numPr>
-          <w:ilvl w:val="0"/>
-          <w:numId w:val="1"/>
-        </w:numPr>
-      </w:pPr>
-      <w:r>
-        <w:t xml:space="preserve"> </w:t>
-      </w:r>
-      <w:proofErr w:type="spellStart"/>
-      <w:r>
-        <w:t>Fjob</w:t>
-      </w:r>
-      <w:proofErr w:type="spellEnd"/>
-      <w:r>
-        <w:t xml:space="preserve"> - father's job (nominal: "teacher", "health" care related, civil "services" (e.g. administrative or police), "</w:t>
-      </w:r>
-      <w:proofErr w:type="spellStart"/>
-      <w:r>
-        <w:t>at_home</w:t>
-      </w:r>
-      <w:proofErr w:type="spellEnd"/>
-      <w:r>
-        <w:t>" or "other")</w:t>
-      </w:r>
-    </w:p>
-    <w:p>
-      <w:pPr>
-        <w:pStyle w:val="ListParagraph"/>
-        <w:numPr>
-          <w:ilvl w:val="0"/>
-          <w:numId w:val="1"/>
-        </w:numPr>
-      </w:pPr>
-      <w:r>
-        <w:t xml:space="preserve"> reason - reason to choose this school (nominal: close to "home", school "reputation", "course" preference or "other")</w:t>
-      </w:r>
-    </w:p>
-    <w:p>
-      <w:pPr>
-        <w:pStyle w:val="ListParagraph"/>
-        <w:numPr>
-          <w:ilvl w:val="0"/>
-          <w:numId w:val="1"/>
-        </w:numPr>
-      </w:pPr>
-      <w:r>
-        <w:t xml:space="preserve"> guardian - student's guardian (nominal: "mother", "father" or "other")</w:t>
-      </w:r>
-    </w:p>
-    <w:p>
-      <w:pPr>
-        <w:pStyle w:val="ListParagraph"/>
-        <w:numPr>
-          <w:ilvl w:val="0"/>
-          <w:numId w:val="1"/>
-        </w:numPr>
-      </w:pPr>
-      <w:r>
-        <w:t xml:space="preserve"> </w:t>
-      </w:r>
-      <w:proofErr w:type="spellStart"/>
-      <w:r>
-        <w:t>traveltime</w:t>
-      </w:r>
-      <w:proofErr w:type="spellEnd"/>
-      <w:r>
-        <w:t xml:space="preserve"> - home to school travel time (numeric: 1 - &lt;15 min., 2 - 15 to 30 min., 3 - 30 min. to 1 hour, or 4 - &gt;1 hour)</w:t>
-      </w:r>
-    </w:p>
-    <w:p>
-      <w:pPr>
-        <w:pStyle w:val="ListParagraph"/>
-        <w:numPr>
-          <w:ilvl w:val="0"/>
-          <w:numId w:val="1"/>
-        </w:numPr>
-      </w:pPr>
-      <w:r>
-        <w:lastRenderedPageBreak/>
-        <w:t xml:space="preserve"> </w:t>
-      </w:r>
-      <w:proofErr w:type="spellStart"/>
-      <w:r>
-        <w:t>studytime</w:t>
-      </w:r>
-      <w:proofErr w:type="spellEnd"/>
-      <w:r>
-        <w:t xml:space="preserve"> - weekly study time (numeric: 1 - &lt;2 hours, 2 - 2 to 5 hours, 3 - 5 to 10 hours, or 4 - &gt;10 hours)</w:t>
-      </w:r>
-    </w:p>
-    <w:p>
-      <w:pPr>
-        <w:pStyle w:val="ListParagraph"/>
-        <w:numPr>
-          <w:ilvl w:val="0"/>
-          <w:numId w:val="1"/>
-        </w:numPr>
-      </w:pPr>
-      <w:r>
-        <w:t xml:space="preserve"> failures - number of past class failures (numeric: n if 1&lt;=n&lt;3, else 4)</w:t>
-      </w:r>
-    </w:p>
-    <w:p>
-      <w:pPr>
-        <w:pStyle w:val="ListParagraph"/>
-        <w:numPr>
-          <w:ilvl w:val="0"/>
-          <w:numId w:val="1"/>
-        </w:numPr>
-      </w:pPr>
-      <w:r>
-        <w:t xml:space="preserve"> </w:t>
-      </w:r>
-      <w:proofErr w:type="spellStart"/>
-      <w:r>
-        <w:t>schoolsup</w:t>
-      </w:r>
-      <w:proofErr w:type="spellEnd"/>
-      <w:r>
-        <w:t xml:space="preserve"> - extra educational support (binary: yes or no)</w:t>
-      </w:r>
-    </w:p>
-    <w:p>
-      <w:pPr>
-        <w:pStyle w:val="ListParagraph"/>
-        <w:numPr>
-          <w:ilvl w:val="0"/>
-          <w:numId w:val="1"/>
-        </w:numPr>
-      </w:pPr>
-      <w:r>
-        <w:t xml:space="preserve"> </w:t>
-      </w:r>
-      <w:proofErr w:type="spellStart"/>
-      <w:r>
-        <w:t>famsup</w:t>
-      </w:r>
-      <w:proofErr w:type="spellEnd"/>
-      <w:r>
-        <w:t xml:space="preserve"> - family educational support (binary: yes or no)</w:t>
-      </w:r>
-    </w:p>
-    <w:p>
-      <w:pPr>
-        <w:pStyle w:val="ListParagraph"/>
-        <w:numPr>
-          <w:ilvl w:val="0"/>
-          <w:numId w:val="1"/>
-        </w:numPr>
-      </w:pPr>
-      <w:r>
-        <w:t xml:space="preserve"> paid - extra paid classes within the course subject (Math or Portuguese) (binary: yes or no)</w:t>
-      </w:r>
-    </w:p>
-    <w:p>
-      <w:pPr>
-        <w:pStyle w:val="ListParagraph"/>
-        <w:numPr>
-          <w:ilvl w:val="0"/>
-          <w:numId w:val="1"/>
-        </w:numPr>
-      </w:pPr>
-      <w:r>
-        <w:t xml:space="preserve"> activities - extra-curricular activities (binary: yes or no)</w:t>
-      </w:r>
-    </w:p>
-    <w:p>
-      <w:pPr>
-        <w:pStyle w:val="ListParagraph"/>
-        <w:numPr>
-          <w:ilvl w:val="0"/>
-          <w:numId w:val="1"/>
-        </w:numPr>
-      </w:pPr>
-      <w:r>
-        <w:t xml:space="preserve"> nursery - attended nursery school (binary: yes or no)</w:t>
-      </w:r>
-    </w:p>
-    <w:p>
-      <w:pPr>
-        <w:pStyle w:val="ListParagraph"/>
-        <w:numPr>
-          <w:ilvl w:val="0"/>
-          <w:numId w:val="1"/>
-        </w:numPr>
-      </w:pPr>
-      <w:r>
-        <w:t xml:space="preserve"> higher - wants to take higher education (binary: yes or no)</w:t>
-      </w:r>
-    </w:p>
-    <w:p>
-      <w:pPr>
-        <w:pStyle w:val="ListParagraph"/>
-        <w:numPr>
-          <w:ilvl w:val="0"/>
-          <w:numId w:val="1"/>
-        </w:numPr>
-      </w:pPr>
-      <w:r>
-        <w:t xml:space="preserve"> internet - Internet access at home (binary: yes or no)</w:t>
-      </w:r>
-    </w:p>
-    <w:p>
-      <w:pPr>
-        <w:pStyle w:val="ListParagraph"/>
-        <w:numPr>
-          <w:ilvl w:val="0"/>
-          <w:numId w:val="1"/>
-        </w:numPr>
-      </w:pPr>
-      <w:r>
-        <w:t xml:space="preserve"> romantic - with a romantic relationship (binary: yes or no)</w:t>
-      </w:r>
-    </w:p>
-    <w:p>
-      <w:pPr>
-        <w:pStyle w:val="ListParagraph"/>
-        <w:numPr>
-          <w:ilvl w:val="0"/>
-          <w:numId w:val="1"/>
-        </w:numPr>
-      </w:pPr>
-      <w:proofErr w:type="spellStart"/>
-      <w:r>
-        <w:t>famrel</w:t>
-      </w:r>
-      <w:proofErr w:type="spellEnd"/>
-      <w:r>
-        <w:t xml:space="preserve"> - quality of family relationships (numeric: from 1 - very bad to 5 - excellent)</w:t>
-      </w:r>
-    </w:p>
-    <w:p>
-      <w:pPr>
-        <w:pStyle w:val="ListParagraph"/>
-        <w:numPr>
-          <w:ilvl w:val="0"/>
-          <w:numId w:val="1"/>
-        </w:numPr>
-      </w:pPr>
-      <w:proofErr w:type="spellStart"/>
-      <w:r>
-        <w:t>freetime</w:t>
-      </w:r>
-      <w:proofErr w:type="spellEnd"/>
-      <w:r>
-        <w:t xml:space="preserve"> - free time after school (numeric: from 1 - very low to 5 - very high)</w:t>
-      </w:r>
-    </w:p>
-    <w:p>
-      <w:pPr>
-        <w:pStyle w:val="ListParagraph"/>
-        <w:numPr>
-          <w:ilvl w:val="0"/>
-          <w:numId w:val="1"/>
-        </w:numPr>
-      </w:pPr>
-      <w:r>
-        <w:t xml:space="preserve"> </w:t>
-      </w:r>
-      <w:proofErr w:type="spellStart"/>
-      <w:r>
-        <w:t>goout</w:t>
-      </w:r>
-      <w:proofErr w:type="spellEnd"/>
-      <w:r>
-        <w:t xml:space="preserve"> - going out with friends (numeric: from 1 - very low to 5 - very high)</w:t>
-      </w:r>
-    </w:p>
-    <w:p>
-      <w:pPr>
-        <w:pStyle w:val="ListParagraph"/>
-        <w:numPr>
-          <w:ilvl w:val="0"/>
-          <w:numId w:val="1"/>
-        </w:numPr>
-      </w:pPr>
-      <w:r>
-        <w:t xml:space="preserve"> </w:t>
-      </w:r>
-      <w:proofErr w:type="spellStart"/>
-      <w:r>
-        <w:t>Dalc</w:t>
-      </w:r>
-      <w:proofErr w:type="spellEnd"/>
-      <w:r>
-        <w:t xml:space="preserve"> - workday alcohol consumption (numeric: from 1 - very low to 5 - very high)</w:t>
-      </w:r>
-    </w:p>
-    <w:p>
-      <w:pPr>
-        <w:pStyle w:val="ListParagraph"/>
-        <w:numPr>
-          <w:ilvl w:val="0"/>
-          <w:numId w:val="1"/>
-        </w:numPr>
-      </w:pPr>
-      <w:r>
-        <w:t xml:space="preserve"> </w:t>
-      </w:r>
-      <w:proofErr w:type="spellStart"/>
-      <w:r>
-        <w:t>Walc</w:t>
-      </w:r>
-      <w:proofErr w:type="spellEnd"/>
-      <w:r>
-        <w:t xml:space="preserve"> - weekend alcohol consumption (numeric: from 1 - very low to 5 - very high)</w:t>
-      </w:r>
-    </w:p>
-    <w:p>
-      <w:pPr>
-        <w:pStyle w:val="ListParagraph"/>
-        <w:numPr>
-          <w:ilvl w:val="0"/>
-          <w:numId w:val="1"/>
-        </w:numPr>
-      </w:pPr>
-      <w:r>
-        <w:t xml:space="preserve"> health - current health status (numeric: from 1 - very bad to 5 - very good)</w:t>
-      </w:r>
-    </w:p>
-    <w:p>
-      <w:pPr>
-        <w:pStyle w:val="ListParagraph"/>
-        <w:numPr>
-          <w:ilvl w:val="0"/>
-          <w:numId w:val="1"/>
-        </w:numPr>
-      </w:pPr>
-      <w:r>
-        <w:t xml:space="preserve"> absences - number of school absences (numeric: from 0 to 93)</w:t>
-      </w:r>
-    </w:p>
-    <w:p>
-      <w:pPr>
-        <w:pStyle w:val="ListParagraph"/>
-        <w:numPr>
-          <w:ilvl w:val="0"/>
-          <w:numId w:val="1"/>
-        </w:numPr>
-      </w:pPr>
-      <w:r>
-        <w:t xml:space="preserve"> G1 - first period grade (numeric: from 0 to 20)</w:t>
-      </w:r>
-    </w:p>
-    <w:p>
-      <w:pPr>
-        <w:pStyle w:val="ListParagraph"/>
-        <w:numPr>
-          <w:ilvl w:val="0"/>
-          <w:numId w:val="1"/>
-        </w:numPr>
-      </w:pPr>
-      <w:r>
-        <w:t xml:space="preserve"> G2 - second period grade (numeric: from 0 to 20)</w:t>
-      </w:r>
-    </w:p>
-    <w:p>
-      <w:pPr>
-        <w:pStyle w:val="ListParagraph"/>
-        <w:numPr>
-          <w:ilvl w:val="0"/>
-          <w:numId w:val="1"/>
-        </w:numPr>
-      </w:pPr>
-      <w:r>
-        <w:t>G3 - final grade (numeric: from 0 to 20, output target)</w:t>
-      </w:r>
-    </w:p>
-    <w:p>
-      <w:pPr>
-        <w:rPr>
-          <w:lang w:bidi="ar-BH"/>
-        </w:rPr>
-      </w:pPr>
-      <w:r>
-        <w:rPr>
-          <w:lang w:bidi="ar-BH"/>
-        </w:rPr>
-        <w:t>The change was saved in Excel</w:t>
-      </w:r>
-      <w:r>
-        <w:rPr>
-          <w:lang w:bidi="ar-BH"/>
-        </w:rPr>
-        <w:t xml:space="preserve"> </w:t>
-      </w:r>
-      <w:r>
-        <w:rPr>
-          <w:lang w:bidi="ar-BH"/>
-        </w:rPr>
-        <w:t>(</w:t>
-      </w:r>
-      <w:r>
-        <w:rPr>
-          <w:lang w:bidi="ar-BH"/>
-        </w:rPr>
-        <w:t>MAT,POR</w:t>
-      </w:r>
-      <w:r>
-        <w:rPr>
-          <w:lang w:bidi="ar-BH"/>
-        </w:rPr>
-        <w:t>)</w:t>
-      </w:r>
-      <w:r>
-        <w:rPr>
-          <w:lang w:bidi="ar-BH"/>
-        </w:rPr>
-        <w:t xml:space="preserve"> for </w:t>
-      </w:r>
-      <w:r>
-        <w:t>Excel (</w:t>
+      <w:r>
+        <w:rPr>
+          <w:lang w:bidi="ar-BH"/>
+        </w:rPr>
+        <w:t>.</w:t>
+      </w:r>
+    </w:p>
+    <w:p>
+      <w:r>
+        <w:rPr>
+          <w:lang w:bidi="ar-BH"/>
+        </w:rPr>
+        <w:t xml:space="preserve">MAT = </w:t>
       </w:r>
       <w:r>
         <w:t>student-mat</w:t>
       </w:r>
-      <w:r>
-        <w:t>,</w:t>
-      </w:r>
-      <w:r>
-        <w:t xml:space="preserve"> student-</w:t>
-      </w:r>
-      <w:proofErr w:type="spellStart"/>
-      <w:r>
-        <w:t>por</w:t>
-      </w:r>
-      <w:proofErr w:type="spellEnd"/>
-      <w:r>
-        <w:t>)</w:t>
-      </w:r>
-      <w:r>
-        <w:t xml:space="preserve"> in the folder (new csv)</w:t>
-      </w:r>
-      <w:r>
-        <w:rPr>
-          <w:lang w:bidi="ar-BH"/>
-        </w:rPr>
-        <w:t xml:space="preserve"> </w:t>
-      </w:r>
-      <w:r>
-        <w:rPr>
-          <w:lang w:bidi="ar-BH"/>
-        </w:rPr>
-        <w:t>.</w:t>
-      </w:r>
-    </w:p>
-    <w:p>
-      <w:r>
-        <w:rPr>
-          <w:lang w:bidi="ar-BH"/>
-        </w:rPr>
-        <w:t xml:space="preserve">MAT = </w:t>
-      </w:r>
-      <w:r>
-        <w:t>student-mat</w:t>
-      </w:r>
     </w:p>
     <w:p>
       <w:r>
         <w:t xml:space="preserve">POR = </w:t>
       </w:r>
       <w:r>
-        <w:t>student-</w:t>
-      </w:r>
-      <w:proofErr w:type="spellStart"/>
-      <w:r>
-        <w:t>por</w:t>
-      </w:r>
-      <w:proofErr w:type="spellEnd"/>
+        <w:t>student-por</w:t>
+      </w:r>
     </w:p>
     <w:p/>
     <w:p>
@@ -880,22 +704,153 @@
     <w:p>
       <w:pPr>
         <w:rPr>
+          <w:lang w:bidi="ar-BH"/>
+        </w:rPr>
+      </w:pPr>
+      <w:r>
+        <w:rPr>
+          <w:lang w:bidi="ar-BH"/>
+        </w:rPr>
+        <w:t xml:space="preserve">And checking if there are any </w:t>
+      </w:r>
+      <w:r>
+        <w:rPr>
+          <w:lang w:bidi="ar-BH"/>
+        </w:rPr>
+        <w:t>nulls</w:t>
+      </w:r>
+      <w:r>
+        <w:rPr>
+          <w:lang w:bidi="ar-BH"/>
+        </w:rPr>
+        <w:t xml:space="preserve"> </w:t>
+      </w:r>
+    </w:p>
+    <w:p>
+      <w:pPr>
+        <w:rPr>
+          <w:lang w:bidi="ar-BH"/>
+        </w:rPr>
+      </w:pPr>
+      <w:r>
+        <w:rPr>
+          <w:lang w:bidi="ar-BH"/>
+        </w:rPr>
+        <w:t xml:space="preserve">Aso join </w:t>
+      </w:r>
+      <w:r>
+        <w:rPr>
+          <w:lang w:bidi="ar-BH"/>
+        </w:rPr>
+        <w:t>(MAT,POR)</w:t>
+      </w:r>
+      <w:r>
+        <w:rPr>
+          <w:lang w:bidi="ar-BH"/>
+        </w:rPr>
+        <w:t xml:space="preserve"> to st</w:t>
+      </w:r>
+    </w:p>
+    <w:p>
+      <w:pPr>
+        <w:rPr>
+          <w:lang w:bidi="ar-BH"/>
+        </w:rPr>
+      </w:pPr>
+      <w:r>
+        <w:rPr>
+          <w:lang w:bidi="ar-BH"/>
+        </w:rPr>
+        <w:t>then Delete all similar column in the results in one of the two tables</w:t>
+      </w:r>
+      <w:r>
+        <w:rPr>
+          <w:lang w:bidi="ar-BH"/>
+        </w:rPr>
+        <w:t xml:space="preserve">, also rename the column except columns have grades </w:t>
+      </w:r>
+    </w:p>
+    <w:p>
+      <w:pPr>
+        <w:rPr>
+          <w:lang w:bidi="ar-BH"/>
+        </w:rPr>
+      </w:pPr>
+      <w:r>
+        <w:rPr>
+          <w:lang w:bidi="ar-BH"/>
+        </w:rPr>
+        <w:t xml:space="preserve">columns have </w:t>
+      </w:r>
+      <w:r>
+        <w:rPr>
           <w:rFonts w:hint="cs"/>
           <w:rtl/>
           <w:lang w:bidi="ar-BH"/>
         </w:rPr>
-      </w:pPr>
-      <w:r>
-        <w:rPr>
-          <w:lang w:bidi="ar-BH"/>
-        </w:rPr>
-        <w:t xml:space="preserve">And checking if there are any </w:t>
-      </w:r>
-      <w:r>
-        <w:rPr>
-          <w:lang w:bidi="ar-BH"/>
-        </w:rPr>
-        <w:t>nulls</w:t>
+        <w:t>)</w:t>
+      </w:r>
+      <w:r>
+        <w:rPr>
+          <w:lang w:bidi="ar-BH"/>
+        </w:rPr>
+        <w:t xml:space="preserve">mat_ </w:t>
+      </w:r>
+      <w:r>
+        <w:rPr>
+          <w:rFonts w:hint="cs"/>
+          <w:rtl/>
+          <w:lang w:bidi="ar-BH"/>
+        </w:rPr>
+        <w:t>(</w:t>
+      </w:r>
+      <w:r>
+        <w:rPr>
+          <w:lang w:bidi="ar-BH"/>
+        </w:rPr>
+        <w:t xml:space="preserve">this for math  </w:t>
+      </w:r>
+      <w:r>
+        <w:rPr>
+          <w:lang w:bidi="ar-BH"/>
+        </w:rPr>
+        <w:t>grades</w:t>
+      </w:r>
+      <w:r>
+        <w:rPr>
+          <w:lang w:bidi="ar-BH"/>
+        </w:rPr>
+        <w:t xml:space="preserve">, and </w:t>
+      </w:r>
+      <w:r>
+        <w:rPr>
+          <w:lang w:bidi="ar-BH"/>
+        </w:rPr>
+        <w:t xml:space="preserve">columns have </w:t>
+      </w:r>
+      <w:r>
+        <w:rPr>
+          <w:lang w:bidi="ar-BH"/>
+        </w:rPr>
+        <w:t>(por</w:t>
+      </w:r>
+      <w:r>
+        <w:rPr>
+          <w:lang w:bidi="ar-BH"/>
+        </w:rPr>
+        <w:t>_</w:t>
+      </w:r>
+      <w:r>
+        <w:rPr>
+          <w:lang w:bidi="ar-BH"/>
+        </w:rPr>
+        <w:t>)</w:t>
+      </w:r>
+      <w:r>
+        <w:rPr>
+          <w:lang w:bidi="ar-BH"/>
+        </w:rPr>
+        <w:t xml:space="preserve"> this for</w:t>
       </w:r>
       <w:r>
         <w:rPr>
@@ -903,6 +858,628 @@
         </w:rPr>
         <w:t xml:space="preserve"> </w:t>
       </w:r>
+      <w:r>
+        <w:rPr>
+          <w:lang w:bidi="ar-BH"/>
+        </w:rPr>
+        <w:t>Portuguese language</w:t>
+      </w:r>
+      <w:r>
+        <w:rPr>
+          <w:lang w:bidi="ar-BH"/>
+        </w:rPr>
+        <w:t xml:space="preserve"> grades</w:t>
+      </w:r>
+    </w:p>
+    <w:p>
+      <w:pPr>
+        <w:rPr>
+          <w:lang w:bidi="ar-BH"/>
+        </w:rPr>
+      </w:pPr>
+      <w:r>
+        <w:rPr>
+          <w:lang w:bidi="ar-BH"/>
+        </w:rPr>
+        <w:t xml:space="preserve">hen save </w:t>
+      </w:r>
+      <w:r>
+        <w:rPr>
+          <w:lang w:bidi="ar-BH"/>
+        </w:rPr>
+        <w:t xml:space="preserve"> St = </w:t>
+      </w:r>
+      <w:r>
+        <w:rPr>
+          <w:lang w:bidi="ar-BH"/>
+        </w:rPr>
+        <w:t>student</w:t>
+      </w:r>
+      <w:r>
+        <w:rPr>
+          <w:lang w:bidi="ar-BH"/>
+        </w:rPr>
+        <w:t>.csv</w:t>
+      </w:r>
+      <w:r>
+        <w:rPr>
+          <w:lang w:bidi="ar-BH"/>
+        </w:rPr>
+        <w:br/>
+      </w:r>
+    </w:p>
+    <w:p>
+      <w:pPr>
+        <w:rPr>
+          <w:lang w:bidi="ar-BH"/>
+        </w:rPr>
+      </w:pPr>
+    </w:p>
+    <w:p>
+      <w:pPr>
+        <w:rPr>
+          <w:lang w:bidi="ar-BH"/>
+        </w:rPr>
+      </w:pPr>
+    </w:p>
+    <w:p>
+      <w:pPr>
+        <w:rPr>
+          <w:lang w:bidi="ar-BH"/>
+        </w:rPr>
+      </w:pPr>
+    </w:p>
+    <w:p>
+      <w:pPr>
+        <w:rPr>
+          <w:b/>
+          <w:bCs/>
+          <w:color w:val="FF0000"/>
+          <w:sz w:val="32"/>
+          <w:szCs w:val="32"/>
+          <w:lang w:bidi="ar-BH"/>
+        </w:rPr>
+      </w:pPr>
+      <w:r>
+        <w:rPr>
+          <w:b/>
+          <w:bCs/>
+          <w:color w:val="FF0000"/>
+          <w:sz w:val="32"/>
+          <w:szCs w:val="32"/>
+          <w:lang w:bidi="ar-BH"/>
+        </w:rPr>
+        <w:lastRenderedPageBreak/>
+        <w:t>Analysis:</w:t>
+      </w:r>
+    </w:p>
+    <w:p>
+      <w:pPr>
+        <w:rPr>
+          <w:b/>
+          <w:bCs/>
+          <w:color w:val="002060"/>
+          <w:sz w:val="28"/>
+          <w:szCs w:val="28"/>
+          <w:lang w:bidi="ar-BH"/>
+        </w:rPr>
+      </w:pPr>
+      <w:r>
+        <w:rPr>
+          <w:b/>
+          <w:bCs/>
+          <w:color w:val="002060"/>
+          <w:sz w:val="28"/>
+          <w:szCs w:val="28"/>
+          <w:lang w:bidi="ar-BH"/>
+        </w:rPr>
+        <w:t>Objective:</w:t>
+      </w:r>
+    </w:p>
+    <w:p>
+      <w:pPr>
+        <w:pStyle w:val="ListParagraph"/>
+        <w:numPr>
+          <w:ilvl w:val="0"/>
+          <w:numId w:val="2"/>
+        </w:numPr>
+        <w:rPr>
+          <w:rtl/>
+          <w:lang w:bidi="ar-BH"/>
+        </w:rPr>
+      </w:pPr>
+      <w:r>
+        <w:rPr>
+          <w:lang w:bidi="ar-BH"/>
+        </w:rPr>
+        <w:t>Success rate by school?</w:t>
+      </w:r>
+    </w:p>
+    <w:p>
+      <w:pPr>
+        <w:pStyle w:val="ListParagraph"/>
+        <w:numPr>
+          <w:ilvl w:val="0"/>
+          <w:numId w:val="2"/>
+        </w:numPr>
+        <w:rPr>
+          <w:rtl/>
+          <w:lang w:bidi="ar-BH"/>
+        </w:rPr>
+      </w:pPr>
+      <w:r>
+        <w:rPr>
+          <w:lang w:bidi="ar-BH"/>
+        </w:rPr>
+        <w:t xml:space="preserve">Impact of </w:t>
+      </w:r>
+      <w:r>
+        <w:rPr>
+          <w:lang w:bidi="ar-BH"/>
+        </w:rPr>
+        <w:t>extra</w:t>
+      </w:r>
+      <w:r>
+        <w:rPr>
+          <w:lang w:bidi="ar-BH"/>
+        </w:rPr>
+        <w:t xml:space="preserve"> educational support and family?</w:t>
+      </w:r>
+    </w:p>
+    <w:p>
+      <w:pPr>
+        <w:pStyle w:val="ListParagraph"/>
+        <w:numPr>
+          <w:ilvl w:val="0"/>
+          <w:numId w:val="2"/>
+        </w:numPr>
+        <w:rPr>
+          <w:lang w:bidi="ar-BH"/>
+        </w:rPr>
+      </w:pPr>
+      <w:r>
+        <w:rPr>
+          <w:lang w:bidi="ar-BH"/>
+        </w:rPr>
+        <w:t>Friends and staying out of the home for gender</w:t>
+      </w:r>
+      <w:r>
+        <w:rPr>
+          <w:lang w:bidi="ar-BH"/>
+        </w:rPr>
+        <w:t>?</w:t>
+      </w:r>
+    </w:p>
+    <w:p>
+      <w:pPr>
+        <w:pStyle w:val="ListParagraph"/>
+        <w:numPr>
+          <w:ilvl w:val="0"/>
+          <w:numId w:val="2"/>
+        </w:numPr>
+        <w:rPr>
+          <w:lang w:bidi="ar-BH"/>
+        </w:rPr>
+      </w:pPr>
+      <w:r>
+        <w:rPr>
+          <w:lang w:bidi="ar-BH"/>
+        </w:rPr>
+        <w:t>Impact of internet at home and success rates</w:t>
+      </w:r>
+      <w:r>
+        <w:rPr>
+          <w:lang w:bidi="ar-BH"/>
+        </w:rPr>
+        <w:t>?</w:t>
+      </w:r>
+    </w:p>
+    <w:p>
+      <w:pPr>
+        <w:pStyle w:val="ListParagraph"/>
+        <w:numPr>
+          <w:ilvl w:val="0"/>
+          <w:numId w:val="2"/>
+        </w:numPr>
+        <w:rPr>
+          <w:lang w:bidi="ar-BH"/>
+        </w:rPr>
+      </w:pPr>
+      <w:r>
+        <w:rPr>
+          <w:lang w:bidi="ar-BH"/>
+        </w:rPr>
+        <w:t>length of absences from school due to current health conditions</w:t>
+      </w:r>
+      <w:r>
+        <w:rPr>
+          <w:lang w:bidi="ar-BH"/>
+        </w:rPr>
+        <w:t>?</w:t>
+      </w:r>
+    </w:p>
+    <w:p>
+      <w:pPr>
+        <w:rPr>
+          <w:lang w:bidi="ar-BH"/>
+        </w:rPr>
+      </w:pPr>
+    </w:p>
+    <w:p>
+      <w:pPr>
+        <w:rPr>
+          <w:lang w:bidi="ar-BH"/>
+        </w:rPr>
+      </w:pPr>
+    </w:p>
+    <w:p>
+      <w:pPr>
+        <w:ind w:firstLine="360"/>
+        <w:rPr>
+          <w:b/>
+          <w:bCs/>
+          <w:color w:val="002060"/>
+          <w:rtl/>
+          <w:lang w:bidi="ar-BH"/>
+        </w:rPr>
+      </w:pPr>
+      <w:r>
+        <w:rPr>
+          <w:b/>
+          <w:bCs/>
+          <w:color w:val="002060"/>
+          <w:lang w:bidi="ar-BH"/>
+        </w:rPr>
+        <w:t>Q1)</w:t>
+      </w:r>
+      <w:r>
+        <w:rPr>
+          <w:b/>
+          <w:bCs/>
+          <w:color w:val="002060"/>
+          <w:lang w:bidi="ar-BH"/>
+        </w:rPr>
+        <w:t xml:space="preserve"> Success</w:t>
+      </w:r>
+      <w:r>
+        <w:rPr>
+          <w:b/>
+          <w:bCs/>
+          <w:color w:val="002060"/>
+          <w:lang w:bidi="ar-BH"/>
+        </w:rPr>
+        <w:t xml:space="preserve"> rate by school?</w:t>
+      </w:r>
+    </w:p>
+    <w:p>
+      <w:pPr>
+        <w:rPr>
+          <w:lang w:bidi="ar-BH"/>
+        </w:rPr>
+      </w:pPr>
+      <w:r>
+        <w:rPr>
+          <w:noProof/>
+        </w:rPr>
+        <w:drawing>
+          <wp:inline distT="0" distB="0" distL="0" distR="0" wp14:anchorId="38DBA86A" wp14:editId="639096D3">
+            <wp:extent cx="5917721" cy="3329713"/>
+            <wp:effectExtent l="0" t="0" r="6985" b="4445"/>
+            <wp:docPr id="329450975" name="Picture 1" descr="A screenshot of a computer&#10;&#10;Description automatically generated"/>
+            <wp:cNvGraphicFramePr>
+              <a:graphicFrameLocks xmlns:a="http://schemas.openxmlformats.org/drawingml/2006/main" noChangeAspect="1"/>
+            </wp:cNvGraphicFramePr>
+            <a:graphic xmlns:a="http://schemas.openxmlformats.org/drawingml/2006/main">
+              <a:graphicData uri="http://schemas.openxmlformats.org/drawingml/2006/picture">
+                <pic:pic xmlns:pic="http://schemas.openxmlformats.org/drawingml/2006/picture">
+                  <pic:nvPicPr>
+                    <pic:cNvPr id="329450975" name="Picture 1" descr="A screenshot of a computer&#10;&#10;Description automatically generated"/>
+                    <pic:cNvPicPr/>
+                  </pic:nvPicPr>
+                  <pic:blipFill rotWithShape="1">
+                    <a:blip r:embed="rId6"/>
+                    <a:srcRect l="27291" t="44905" r="29899" b="12272"/>
+                    <a:stretch/>
+                  </pic:blipFill>
+                  <pic:spPr bwMode="auto">
+                    <a:xfrm>
+                      <a:off x="0" y="0"/>
+                      <a:ext cx="5934413" cy="3339105"/>
+                    </a:xfrm>
+                    <a:prstGeom prst="rect">
+                      <a:avLst/>
+                    </a:prstGeom>
+                    <a:ln>
+                      <a:noFill/>
+                    </a:ln>
+                    <a:extLst>
+                      <a:ext uri="{53640926-AAD7-44D8-BBD7-CCE9431645EC}">
+                        <a14:shadowObscured xmlns:a14="http://schemas.microsoft.com/office/drawing/2010/main"/>
+                      </a:ext>
+                    </a:extLst>
+                  </pic:spPr>
+                </pic:pic>
+              </a:graphicData>
+            </a:graphic>
+          </wp:inline>
+        </w:drawing>
+      </w:r>
+    </w:p>
+    <w:p>
+      <w:pPr>
+        <w:rPr>
+          <w:lang w:bidi="ar-BH"/>
+        </w:rPr>
+      </w:pPr>
+    </w:p>
+    <w:p>
+      <w:pPr>
+        <w:rPr>
+          <w:lang w:bidi="ar-BH"/>
+        </w:rPr>
+      </w:pPr>
+    </w:p>
+    <w:p>
+      <w:pPr>
+        <w:rPr>
+          <w:lang w:bidi="ar-BH"/>
+        </w:rPr>
+      </w:pPr>
+    </w:p>
+    <w:p>
+      <w:pPr>
+        <w:rPr>
+          <w:lang w:bidi="ar-BH"/>
+        </w:rPr>
+      </w:pPr>
+    </w:p>
+    <w:p>
+      <w:pPr>
+        <w:rPr>
+          <w:lang w:bidi="ar-BH"/>
+        </w:rPr>
+      </w:pPr>
+    </w:p>
+    <w:p>
+      <w:pPr>
+        <w:rPr>
+          <w:lang w:bidi="ar-BH"/>
+        </w:rPr>
+      </w:pPr>
+    </w:p>
+    <w:p>
+      <w:pPr>
+        <w:rPr>
+          <w:lang w:bidi="ar-BH"/>
+        </w:rPr>
+      </w:pPr>
+    </w:p>
+    <w:p>
+      <w:pPr>
+        <w:rPr>
+          <w:lang w:bidi="ar-BH"/>
+        </w:rPr>
+      </w:pPr>
+    </w:p>
+    <w:p>
+      <w:pPr>
+        <w:rPr>
+          <w:lang w:bidi="ar-BH"/>
+        </w:rPr>
+      </w:pPr>
+    </w:p>
+    <w:p>
+      <w:pPr>
+        <w:rPr>
+          <w:b/>
+          <w:bCs/>
+          <w:color w:val="002060"/>
+          <w:sz w:val="24"/>
+          <w:szCs w:val="24"/>
+          <w:lang w:bidi="ar-BH"/>
+        </w:rPr>
+      </w:pPr>
+      <w:r>
+        <w:rPr>
+          <w:b/>
+          <w:bCs/>
+          <w:color w:val="002060"/>
+          <w:sz w:val="24"/>
+          <w:szCs w:val="24"/>
+          <w:lang w:bidi="ar-BH"/>
+        </w:rPr>
+        <w:t>Q2)</w:t>
+      </w:r>
+      <w:r>
+        <w:rPr>
+          <w:b/>
+          <w:bCs/>
+          <w:color w:val="002060"/>
+          <w:sz w:val="24"/>
+          <w:szCs w:val="24"/>
+          <w:lang w:bidi="ar-BH"/>
+        </w:rPr>
+        <w:t xml:space="preserve"> </w:t>
+      </w:r>
+      <w:r>
+        <w:rPr>
+          <w:b/>
+          <w:bCs/>
+          <w:color w:val="002060"/>
+          <w:sz w:val="24"/>
+          <w:szCs w:val="24"/>
+          <w:lang w:bidi="ar-BH"/>
+        </w:rPr>
+        <w:t xml:space="preserve">Impact of </w:t>
+      </w:r>
+      <w:r>
+        <w:rPr>
+          <w:b/>
+          <w:bCs/>
+          <w:color w:val="002060"/>
+          <w:sz w:val="24"/>
+          <w:szCs w:val="24"/>
+          <w:lang w:bidi="ar-BH"/>
+        </w:rPr>
+        <w:t>extra</w:t>
+      </w:r>
+      <w:r>
+        <w:rPr>
+          <w:b/>
+          <w:bCs/>
+          <w:color w:val="002060"/>
+          <w:sz w:val="24"/>
+          <w:szCs w:val="24"/>
+          <w:lang w:bidi="ar-BH"/>
+        </w:rPr>
+        <w:t xml:space="preserve"> educational support and family?</w:t>
+      </w:r>
+    </w:p>
+    <w:p>
+      <w:pPr>
+        <w:rPr>
+          <w:lang w:bidi="ar-BH"/>
+        </w:rPr>
+      </w:pPr>
+    </w:p>
+    <w:p>
+      <w:pPr>
+        <w:rPr>
+          <w:lang w:bidi="ar-BH"/>
+        </w:rPr>
+      </w:pPr>
+      <w:r>
+        <w:rPr>
+          <w:noProof/>
+        </w:rPr>
+        <w:drawing>
+          <wp:inline distT="0" distB="0" distL="0" distR="0" wp14:anchorId="608593F0" wp14:editId="29F12D4F">
+            <wp:extent cx="5443268" cy="3481526"/>
+            <wp:effectExtent l="0" t="0" r="5080" b="5080"/>
+            <wp:docPr id="2057858910" name="Picture 1" descr="A screenshot of a computer&#10;&#10;Description automatically generated"/>
+            <wp:cNvGraphicFramePr>
+              <a:graphicFrameLocks xmlns:a="http://schemas.openxmlformats.org/drawingml/2006/main" noChangeAspect="1"/>
+            </wp:cNvGraphicFramePr>
+            <a:graphic xmlns:a="http://schemas.openxmlformats.org/drawingml/2006/main">
+              <a:graphicData uri="http://schemas.openxmlformats.org/drawingml/2006/picture">
+                <pic:pic xmlns:pic="http://schemas.openxmlformats.org/drawingml/2006/picture">
+                  <pic:nvPicPr>
+                    <pic:cNvPr id="2057858910" name="Picture 1" descr="A screenshot of a computer&#10;&#10;Description automatically generated"/>
+                    <pic:cNvPicPr/>
+                  </pic:nvPicPr>
+                  <pic:blipFill rotWithShape="1">
+                    <a:blip r:embed="rId7"/>
+                    <a:srcRect l="27290" t="46960" r="42525" b="18717"/>
+                    <a:stretch/>
+                  </pic:blipFill>
+                  <pic:spPr bwMode="auto">
+                    <a:xfrm>
+                      <a:off x="0" y="0"/>
+                      <a:ext cx="5459646" cy="3492001"/>
+                    </a:xfrm>
+                    <a:prstGeom prst="rect">
+                      <a:avLst/>
+                    </a:prstGeom>
+                    <a:ln>
+                      <a:noFill/>
+                    </a:ln>
+                    <a:extLst>
+                      <a:ext uri="{53640926-AAD7-44D8-BBD7-CCE9431645EC}">
+                        <a14:shadowObscured xmlns:a14="http://schemas.microsoft.com/office/drawing/2010/main"/>
+                      </a:ext>
+                    </a:extLst>
+                  </pic:spPr>
+                </pic:pic>
+              </a:graphicData>
+            </a:graphic>
+          </wp:inline>
+        </w:drawing>
+      </w:r>
+    </w:p>
+    <w:p>
+      <w:pPr>
+        <w:rPr>
+          <w:lang w:bidi="ar-BH"/>
+        </w:rPr>
+      </w:pPr>
+    </w:p>
+    <w:p>
+      <w:pPr>
+        <w:rPr>
+          <w:rFonts w:hint="cs"/>
+          <w:rtl/>
+          <w:lang w:bidi="ar-BH"/>
+        </w:rPr>
+      </w:pPr>
+      <w:r>
+        <w:rPr>
+          <w:noProof/>
+        </w:rPr>
+        <w:drawing>
+          <wp:inline distT="0" distB="0" distL="0" distR="0" wp14:anchorId="3995A2BF" wp14:editId="10EDFE13">
+            <wp:extent cx="5451894" cy="3413125"/>
+            <wp:effectExtent l="0" t="0" r="0" b="0"/>
+            <wp:docPr id="724130838" name="Picture 1" descr="A screenshot of a computer&#10;&#10;Description automatically generated"/>
+            <wp:cNvGraphicFramePr>
+              <a:graphicFrameLocks xmlns:a="http://schemas.openxmlformats.org/drawingml/2006/main" noChangeAspect="1"/>
+            </wp:cNvGraphicFramePr>
+            <a:graphic xmlns:a="http://schemas.openxmlformats.org/drawingml/2006/main">
+              <a:graphicData uri="http://schemas.openxmlformats.org/drawingml/2006/picture">
+                <pic:pic xmlns:pic="http://schemas.openxmlformats.org/drawingml/2006/picture">
+                  <pic:nvPicPr>
+                    <pic:cNvPr id="724130838" name="Picture 1" descr="A screenshot of a computer&#10;&#10;Description automatically generated"/>
+                    <pic:cNvPicPr/>
+                  </pic:nvPicPr>
+                  <pic:blipFill rotWithShape="1">
+                    <a:blip r:embed="rId8"/>
+                    <a:srcRect l="25836" t="41029" r="43832" b="23109"/>
+                    <a:stretch/>
+                  </pic:blipFill>
+                  <pic:spPr bwMode="auto">
+                    <a:xfrm>
+                      <a:off x="0" y="0"/>
+                      <a:ext cx="5476951" cy="3428812"/>
+                    </a:xfrm>
+                    <a:prstGeom prst="rect">
+                      <a:avLst/>
+                    </a:prstGeom>
+                    <a:ln>
+                      <a:noFill/>
+                    </a:ln>
+                    <a:extLst>
+                      <a:ext uri="{53640926-AAD7-44D8-BBD7-CCE9431645EC}">
+                        <a14:shadowObscured xmlns:a14="http://schemas.microsoft.com/office/drawing/2010/main"/>
+                      </a:ext>
+                    </a:extLst>
+                  </pic:spPr>
+                </pic:pic>
+              </a:graphicData>
+            </a:graphic>
+          </wp:inline>
+        </w:drawing>
+      </w:r>
+    </w:p>
+    <w:p>
+      <w:pPr>
+        <w:rPr>
+          <w:lang w:bidi="ar-BH"/>
+        </w:rPr>
+      </w:pPr>
+    </w:p>
+    <w:p>
+      <w:pPr>
+        <w:rPr>
+          <w:lang w:bidi="ar-BH"/>
+        </w:rPr>
+      </w:pPr>
+    </w:p>
+    <w:p>
+      <w:pPr>
+        <w:rPr>
+          <w:rtl/>
+          <w:lang w:bidi="ar-BH"/>
+        </w:rPr>
+      </w:pPr>
     </w:p>
     <w:sectPr>
       <w:pgSz w:w="12240" w:h="15840"/>
@@ -917,6 +1494,92 @@
 <file path=word/numbering.xml><?xml version="1.0" encoding="utf-8"?>
 <w:numbering xmlns:wpc="http://schemas.microsoft.com/office/word/2010/wordprocessingCanvas" xmlns:cx="http://schemas.microsoft.com/office/drawing/2014/chartex" xmlns:cx1="http://schemas.microsoft.com/office/drawing/2015/9/8/chartex" xmlns:cx2="http://schemas.microsoft.com/office/drawing/2015/10/21/chartex" xmlns:cx3="http://schemas.microsoft.com/office/drawing/2016/5/9/chartex" xmlns:cx4="http://schemas.microsoft.com/office/drawing/2016/5/10/chartex" xmlns:cx5="http://schemas.microsoft.com/office/drawing/2016/5/11/chartex" xmlns:cx6="http://schemas.microsoft.com/office/drawing/2016/5/12/chartex" xmlns:cx7="http://schemas.microsoft.com/office/drawing/2016/5/13/chartex" xmlns:cx8="http://schemas.microsoft.com/office/drawing/2016/5/14/chartex" xmlns:mc="http://schemas.openxmlformats.org/markup-compatibility/2006" xmlns:aink="http://schemas.microsoft.com/office/drawing/2016/ink" xmlns:am3d="http://schemas.microsoft.com/office/drawing/2017/model3d" xmlns:o="urn:schemas-microsoft-com:office:office" xmlns:oel="http://schemas.microsoft.com/office/2019/extlst" xmlns:r="http://schemas.openxmlformats.org/officeDocument/2006/relationships" xmlns:m="http://schemas.openxmlformats.org/officeDocument/2006/math" xmlns:v="urn:schemas-microsoft-com:vml" xmlns:wp14="http://schemas.microsoft.com/office/word/2010/wordprocessingDrawing" xmlns:wp="http://schemas.openxmlformats.org/drawingml/2006/wordprocessingDrawing" xmlns:w10="urn:schemas-microsoft-com:office:word" xmlns:w="http://schemas.openxmlformats.org/wordprocessingml/2006/main" xmlns:w14="http://schemas.microsoft.com/office/word/2010/wordml" xmlns:w15="http://schemas.microsoft.com/office/word/2012/wordml" xmlns:w16cex="http://schemas.microsoft.com/office/word/2018/wordml/cex" xmlns:w16cid="http://schemas.microsoft.com/office/word/2016/wordml/cid" xmlns:w16="http://schemas.microsoft.com/office/word/2018/wordml" xmlns:w16du="http://schemas.microsoft.com/office/word/2023/wordml/word16du" xmlns:w16sdtdh="http://schemas.microsoft.com/office/word/2020/wordml/sdtdatahash" xmlns:w16se="http://schemas.microsoft.com/office/word/2015/wordml/symex" xmlns:wpg="http://schemas.microsoft.com/office/word/2010/wordprocessingGroup" xmlns:wpi="http://schemas.microsoft.com/office/word/2010/wordprocessingInk" xmlns:wne="http://schemas.microsoft.com/office/word/2006/wordml" xmlns:wps="http://schemas.microsoft.com/office/word/2010/wordprocessingShape" mc:Ignorable="w14 w15 w16se w16cid w16 w16cex w16sdtdh w16du wp14">
   <w:abstractNum w:abstractNumId="0" w15:restartNumberingAfterBreak="0">
+    <w:nsid w:val="2D9A2E58"/>
+    <w:multiLevelType w:val="hybridMultilevel"/>
+    <w:tmpl w:val="3B42A448"/>
+    <w:lvl w:ilvl="0" w:tplc="0409000F">
+      <w:start w:val="1"/>
+      <w:numFmt w:val="decimal"/>
+      <w:lvlText w:val="%1."/>
+      <w:lvlJc w:val="left"/>
+      <w:pPr>
+        <w:ind w:left="720" w:hanging="360"/>
+      </w:pPr>
+    </w:lvl>
+    <w:lvl w:ilvl="1" w:tplc="04090019" w:tentative="1">
+      <w:start w:val="1"/>
+      <w:numFmt w:val="lowerLetter"/>
+      <w:lvlText w:val="%2."/>
+      <w:lvlJc w:val="left"/>
+      <w:pPr>
+        <w:ind w:left="1440" w:hanging="360"/>
+      </w:pPr>
+    </w:lvl>
+    <w:lvl w:ilvl="2" w:tplc="0409001B" w:tentative="1">
+      <w:start w:val="1"/>
+      <w:numFmt w:val="lowerRoman"/>
+      <w:lvlText w:val="%3."/>
+      <w:lvlJc w:val="right"/>
+      <w:pPr>
+        <w:ind w:left="2160" w:hanging="180"/>
+      </w:pPr>
+    </w:lvl>
+    <w:lvl w:ilvl="3" w:tplc="0409000F" w:tentative="1">
+      <w:start w:val="1"/>
+      <w:numFmt w:val="decimal"/>
+      <w:lvlText w:val="%4."/>
+      <w:lvlJc w:val="left"/>
+      <w:pPr>
+        <w:ind w:left="2880" w:hanging="360"/>
+      </w:pPr>
+    </w:lvl>
+    <w:lvl w:ilvl="4" w:tplc="04090019" w:tentative="1">
+      <w:start w:val="1"/>
+      <w:numFmt w:val="lowerLetter"/>
+      <w:lvlText w:val="%5."/>
+      <w:lvlJc w:val="left"/>
+      <w:pPr>
+        <w:ind w:left="3600" w:hanging="360"/>
+      </w:pPr>
+    </w:lvl>
+    <w:lvl w:ilvl="5" w:tplc="0409001B" w:tentative="1">
+      <w:start w:val="1"/>
+      <w:numFmt w:val="lowerRoman"/>
+      <w:lvlText w:val="%6."/>
+      <w:lvlJc w:val="right"/>
+      <w:pPr>
+        <w:ind w:left="4320" w:hanging="180"/>
+      </w:pPr>
+    </w:lvl>
+    <w:lvl w:ilvl="6" w:tplc="0409000F" w:tentative="1">
+      <w:start w:val="1"/>
+      <w:numFmt w:val="decimal"/>
+      <w:lvlText w:val="%7."/>
+      <w:lvlJc w:val="left"/>
+      <w:pPr>
+        <w:ind w:left="5040" w:hanging="360"/>
+      </w:pPr>
+    </w:lvl>
+    <w:lvl w:ilvl="7" w:tplc="04090019" w:tentative="1">
+      <w:start w:val="1"/>
+      <w:numFmt w:val="lowerLetter"/>
+      <w:lvlText w:val="%8."/>
+      <w:lvlJc w:val="left"/>
+      <w:pPr>
+        <w:ind w:left="5760" w:hanging="360"/>
+      </w:pPr>
+    </w:lvl>
+    <w:lvl w:ilvl="8" w:tplc="0409001B" w:tentative="1">
+      <w:start w:val="1"/>
+      <w:numFmt w:val="lowerRoman"/>
+      <w:lvlText w:val="%9."/>
+      <w:lvlJc w:val="right"/>
+      <w:pPr>
+        <w:ind w:left="6480" w:hanging="180"/>
+      </w:pPr>
+    </w:lvl>
+  </w:abstractNum>
+  <w:abstractNum w:abstractNumId="1" w15:restartNumberingAfterBreak="0">
     <w:nsid w:val="6DB3459D"/>
     <w:multiLevelType w:val="hybridMultilevel"/>
     <w:tmpl w:val="C2DCFA08"/>
@@ -1002,8 +1665,100 @@
       </w:pPr>
     </w:lvl>
   </w:abstractNum>
+  <w:abstractNum w:abstractNumId="2" w15:restartNumberingAfterBreak="0">
+    <w:nsid w:val="7D9A5DC4"/>
+    <w:multiLevelType w:val="hybridMultilevel"/>
+    <w:tmpl w:val="3B42A448"/>
+    <w:lvl w:ilvl="0" w:tplc="FFFFFFFF">
+      <w:start w:val="1"/>
+      <w:numFmt w:val="decimal"/>
+      <w:lvlText w:val="%1."/>
+      <w:lvlJc w:val="left"/>
+      <w:pPr>
+        <w:ind w:left="720" w:hanging="360"/>
+      </w:pPr>
+    </w:lvl>
+    <w:lvl w:ilvl="1" w:tplc="FFFFFFFF" w:tentative="1">
+      <w:start w:val="1"/>
+      <w:numFmt w:val="lowerLetter"/>
+      <w:lvlText w:val="%2."/>
+      <w:lvlJc w:val="left"/>
+      <w:pPr>
+        <w:ind w:left="1440" w:hanging="360"/>
+      </w:pPr>
+    </w:lvl>
+    <w:lvl w:ilvl="2" w:tplc="FFFFFFFF" w:tentative="1">
+      <w:start w:val="1"/>
+      <w:numFmt w:val="lowerRoman"/>
+      <w:lvlText w:val="%3."/>
+      <w:lvlJc w:val="right"/>
+      <w:pPr>
+        <w:ind w:left="2160" w:hanging="180"/>
+      </w:pPr>
+    </w:lvl>
+    <w:lvl w:ilvl="3" w:tplc="FFFFFFFF" w:tentative="1">
+      <w:start w:val="1"/>
+      <w:numFmt w:val="decimal"/>
+      <w:lvlText w:val="%4."/>
+      <w:lvlJc w:val="left"/>
+      <w:pPr>
+        <w:ind w:left="2880" w:hanging="360"/>
+      </w:pPr>
+    </w:lvl>
+    <w:lvl w:ilvl="4" w:tplc="FFFFFFFF" w:tentative="1">
+      <w:start w:val="1"/>
+      <w:numFmt w:val="lowerLetter"/>
+      <w:lvlText w:val="%5."/>
+      <w:lvlJc w:val="left"/>
+      <w:pPr>
+        <w:ind w:left="3600" w:hanging="360"/>
+      </w:pPr>
+    </w:lvl>
+    <w:lvl w:ilvl="5" w:tplc="FFFFFFFF" w:tentative="1">
+      <w:start w:val="1"/>
+      <w:numFmt w:val="lowerRoman"/>
+      <w:lvlText w:val="%6."/>
+      <w:lvlJc w:val="right"/>
+      <w:pPr>
+        <w:ind w:left="4320" w:hanging="180"/>
+      </w:pPr>
+    </w:lvl>
+    <w:lvl w:ilvl="6" w:tplc="FFFFFFFF" w:tentative="1">
+      <w:start w:val="1"/>
+      <w:numFmt w:val="decimal"/>
+      <w:lvlText w:val="%7."/>
+      <w:lvlJc w:val="left"/>
+      <w:pPr>
+        <w:ind w:left="5040" w:hanging="360"/>
+      </w:pPr>
+    </w:lvl>
+    <w:lvl w:ilvl="7" w:tplc="FFFFFFFF" w:tentative="1">
+      <w:start w:val="1"/>
+      <w:numFmt w:val="lowerLetter"/>
+      <w:lvlText w:val="%8."/>
+      <w:lvlJc w:val="left"/>
+      <w:pPr>
+        <w:ind w:left="5760" w:hanging="360"/>
+      </w:pPr>
+    </w:lvl>
+    <w:lvl w:ilvl="8" w:tplc="FFFFFFFF" w:tentative="1">
+      <w:start w:val="1"/>
+      <w:numFmt w:val="lowerRoman"/>
+      <w:lvlText w:val="%9."/>
+      <w:lvlJc w:val="right"/>
+      <w:pPr>
+        <w:ind w:left="6480" w:hanging="180"/>
+      </w:pPr>
+    </w:lvl>
+  </w:abstractNum>
   <w:num w:numId="1" w16cid:durableId="1428497352">
+    <w:abstractNumId w:val="1"/>
+  </w:num>
+  <w:num w:numId="2" w16cid:durableId="249235910">
     <w:abstractNumId w:val="0"/>
+  </w:num>
+  <w:num w:numId="3" w16cid:durableId="2016806950">
+    <w:abstractNumId w:val="2"/>
   </w:num>
 </w:numbering>
 </file>
